--- a/法令ファイル/資源の有効な利用の促進に関する法律施行令/資源の有効な利用の促進に関する法律施行令（平成三年政令第三百二十七号）.docx
+++ b/法令ファイル/資源の有効な利用の促進に関する法律施行令/資源の有効な利用の促進に関する法律施行令（平成三年政令第三百二十七号）.docx
@@ -235,86 +235,56 @@
     </w:p>
     <w:p>
       <w:pPr>
-        <w:pStyle w:val="Heading6"/>
+        <w:pStyle w:val="ListBullet"/>
         <w:ind w:left="880"/>
       </w:pPr>
       <w:r>
         <w:t>一</w:t>
-      </w:r>
-    </w:p>
-    <w:p>
-      <w:pPr>
-        <w:ind w:left="880"/>
-      </w:pPr>
-      <w:r>
+        <w:br/>
         <w:t>常時使用する従業員の数が二十人以下の会社及び個人であって、商業及びサービス業以外の業種に属する事業を主たる事業として行うもの</w:t>
       </w:r>
     </w:p>
     <w:p>
       <w:pPr>
-        <w:pStyle w:val="Heading6"/>
+        <w:pStyle w:val="ListBullet"/>
         <w:ind w:left="880"/>
       </w:pPr>
       <w:r>
         <w:t>二</w:t>
-      </w:r>
-    </w:p>
-    <w:p>
-      <w:pPr>
-        <w:ind w:left="880"/>
-      </w:pPr>
-      <w:r>
+        <w:br/>
         <w:t>常時使用する従業員の数が五人以下の会社及び個人であって、商業又はサービス業に属する事業を主たる事業として行うもの</w:t>
       </w:r>
     </w:p>
     <w:p>
       <w:pPr>
-        <w:pStyle w:val="Heading6"/>
+        <w:pStyle w:val="ListBullet"/>
         <w:ind w:left="880"/>
       </w:pPr>
       <w:r>
         <w:t>三</w:t>
-      </w:r>
-    </w:p>
-    <w:p>
-      <w:pPr>
-        <w:ind w:left="880"/>
-      </w:pPr>
-      <w:r>
+        <w:br/>
         <w:t>常時使用する従業員の数が二十人以下の組合等（農業協同組合、農業協同組合連合会、農事組合法人、森林組合、生産森林組合、森林組合連合会、水産業協同組合、消費生活協同組合、消費生活協同組合連合会、事業協同組合、事業協同小組合、協同組合連合会、企業組合、協業組合、商工組合、商工組合連合会、商店街振興組合及び商店街振興組合連合会をいう。次号において同じ。）であって、商業及びサービス業以外の業種に属する事業を主たる事業として行うもの</w:t>
       </w:r>
     </w:p>
     <w:p>
       <w:pPr>
-        <w:pStyle w:val="Heading6"/>
+        <w:pStyle w:val="ListBullet"/>
         <w:ind w:left="880"/>
       </w:pPr>
       <w:r>
         <w:t>四</w:t>
-      </w:r>
-    </w:p>
-    <w:p>
-      <w:pPr>
-        <w:ind w:left="880"/>
-      </w:pPr>
-      <w:r>
+        <w:br/>
         <w:t>常時使用する従業員の数が五人以下の組合等であって、商業又はサービス業に属する事業を主たる事業として行うもの</w:t>
       </w:r>
     </w:p>
     <w:p>
       <w:pPr>
-        <w:pStyle w:val="Heading6"/>
+        <w:pStyle w:val="ListBullet"/>
         <w:ind w:left="880"/>
       </w:pPr>
       <w:r>
         <w:t>五</w:t>
-      </w:r>
-    </w:p>
-    <w:p>
-      <w:pPr>
-        <w:ind w:left="880"/>
-      </w:pPr>
-      <w:r>
+        <w:br/>
         <w:t>常時使用する従業員の数が二十人以下の一般社団法人等（一般社団法人、一般財団法人、酒造組合、酒販組合、酒造組合連合会、酒販組合連合会、酒造組合中央会、酒販組合中央会、学校法人、私立学校法（昭和二十四年法律第二百七十号）第六十四条第四項の規定により設立された法人、宗教法人、医療法人、社会福祉法人、中小企業団体中央会、商工会議所、商工会及び都道府県商工会連合会をいう。）</w:t>
       </w:r>
     </w:p>
@@ -445,52 +415,34 @@
     </w:p>
     <w:p>
       <w:pPr>
-        <w:pStyle w:val="Heading6"/>
+        <w:pStyle w:val="ListBullet"/>
         <w:ind w:left="880"/>
       </w:pPr>
       <w:r>
         <w:t>一</w:t>
-      </w:r>
-    </w:p>
-    <w:p>
-      <w:pPr>
-        <w:ind w:left="880"/>
-      </w:pPr>
-      <w:r>
+        <w:br/>
         <w:t>製品の製造の業務に関する事項</w:t>
       </w:r>
     </w:p>
     <w:p>
       <w:pPr>
-        <w:pStyle w:val="Heading6"/>
+        <w:pStyle w:val="ListBullet"/>
         <w:ind w:left="880"/>
       </w:pPr>
       <w:r>
         <w:t>二</w:t>
-      </w:r>
-    </w:p>
-    <w:p>
-      <w:pPr>
-        <w:ind w:left="880"/>
-      </w:pPr>
-      <w:r>
+        <w:br/>
         <w:t>原材料等の使用量、副産物の発生量、副産物の発生の抑制に関する設備の状況その他副産物の発生の抑制に関する事項</w:t>
       </w:r>
     </w:p>
     <w:p>
       <w:pPr>
-        <w:pStyle w:val="Heading6"/>
+        <w:pStyle w:val="ListBullet"/>
         <w:ind w:left="880"/>
       </w:pPr>
       <w:r>
         <w:t>三</w:t>
-      </w:r>
-    </w:p>
-    <w:p>
-      <w:pPr>
-        <w:ind w:left="880"/>
-      </w:pPr>
-      <w:r>
+        <w:br/>
         <w:t>副産物に係る再生資源の販売量、再生資源の利用の促進に関する設備の状況その他再生資源の利用の促進に関する事項</w:t>
       </w:r>
     </w:p>
@@ -526,35 +478,23 @@
     </w:p>
     <w:p>
       <w:pPr>
-        <w:pStyle w:val="Heading6"/>
+        <w:pStyle w:val="ListBullet"/>
         <w:ind w:left="880"/>
       </w:pPr>
       <w:r>
         <w:t>一</w:t>
-      </w:r>
-    </w:p>
-    <w:p>
-      <w:pPr>
-        <w:ind w:left="880"/>
-      </w:pPr>
-      <w:r>
+        <w:br/>
         <w:t>製品の製造又は建設工事の施工の業務に関する事項</w:t>
       </w:r>
     </w:p>
     <w:p>
       <w:pPr>
-        <w:pStyle w:val="Heading6"/>
+        <w:pStyle w:val="ListBullet"/>
         <w:ind w:left="880"/>
       </w:pPr>
       <w:r>
         <w:t>二</w:t>
-      </w:r>
-    </w:p>
-    <w:p>
-      <w:pPr>
-        <w:ind w:left="880"/>
-      </w:pPr>
-      <w:r>
+        <w:br/>
         <w:t>再生資源又は再生部品の利用量、再生資源又は再生部品の利用に関する設備の状況その他再生資源又は再生部品の利用に関する事項</w:t>
       </w:r>
     </w:p>
@@ -590,35 +530,23 @@
     </w:p>
     <w:p>
       <w:pPr>
-        <w:pStyle w:val="Heading6"/>
+        <w:pStyle w:val="ListBullet"/>
         <w:ind w:left="880"/>
       </w:pPr>
       <w:r>
         <w:t>一</w:t>
-      </w:r>
-    </w:p>
-    <w:p>
-      <w:pPr>
-        <w:ind w:left="880"/>
-      </w:pPr>
-      <w:r>
+        <w:br/>
         <w:t>当該指定省資源化製品の種類及び数量その他当該指定省資源化製品の製造又は販売の業務に関する事項</w:t>
       </w:r>
     </w:p>
     <w:p>
       <w:pPr>
-        <w:pStyle w:val="Heading6"/>
+        <w:pStyle w:val="ListBullet"/>
         <w:ind w:left="880"/>
       </w:pPr>
       <w:r>
         <w:t>二</w:t>
-      </w:r>
-    </w:p>
-    <w:p>
-      <w:pPr>
-        <w:ind w:left="880"/>
-      </w:pPr>
-      <w:r>
+        <w:br/>
         <w:t>当該指定省資源化製品に係る使用済物品等の発生の抑制のための構造の改善その他使用済物品等の発生の抑制に関する事項</w:t>
       </w:r>
     </w:p>
@@ -654,35 +582,23 @@
     </w:p>
     <w:p>
       <w:pPr>
-        <w:pStyle w:val="Heading6"/>
+        <w:pStyle w:val="ListBullet"/>
         <w:ind w:left="880"/>
       </w:pPr>
       <w:r>
         <w:t>一</w:t>
-      </w:r>
-    </w:p>
-    <w:p>
-      <w:pPr>
-        <w:ind w:left="880"/>
-      </w:pPr>
-      <w:r>
+        <w:br/>
         <w:t>当該指定再利用促進製品の種類及び数量その他当該指定再利用促進製品の製造又は販売の業務に関する事項</w:t>
       </w:r>
     </w:p>
     <w:p>
       <w:pPr>
-        <w:pStyle w:val="Heading6"/>
+        <w:pStyle w:val="ListBullet"/>
         <w:ind w:left="880"/>
       </w:pPr>
       <w:r>
         <w:t>二</w:t>
-      </w:r>
-    </w:p>
-    <w:p>
-      <w:pPr>
-        <w:ind w:left="880"/>
-      </w:pPr>
-      <w:r>
+        <w:br/>
         <w:t>当該指定再利用促進製品に係る再生資源又は再生部品の利用の促進のための構造の改善その他再生資源又は再生部品の利用の促進に関する事項</w:t>
       </w:r>
     </w:p>
@@ -718,35 +634,23 @@
     </w:p>
     <w:p>
       <w:pPr>
-        <w:pStyle w:val="Heading6"/>
+        <w:pStyle w:val="ListBullet"/>
         <w:ind w:left="880"/>
       </w:pPr>
       <w:r>
         <w:t>一</w:t>
-      </w:r>
-    </w:p>
-    <w:p>
-      <w:pPr>
-        <w:ind w:left="880"/>
-      </w:pPr>
-      <w:r>
+        <w:br/>
         <w:t>当該指定表示製品の種類及び数量その他当該指定表示製品の製造又は販売の業務に関する事項</w:t>
       </w:r>
     </w:p>
     <w:p>
       <w:pPr>
-        <w:pStyle w:val="Heading6"/>
+        <w:pStyle w:val="ListBullet"/>
         <w:ind w:left="880"/>
       </w:pPr>
       <w:r>
         <w:t>二</w:t>
-      </w:r>
-    </w:p>
-    <w:p>
-      <w:pPr>
-        <w:ind w:left="880"/>
-      </w:pPr>
-      <w:r>
+        <w:br/>
         <w:t>当該指定表示製品に係る表示事項の表示の状況及び遵守事項の遵守の状況</w:t>
       </w:r>
     </w:p>
@@ -782,86 +686,56 @@
     </w:p>
     <w:p>
       <w:pPr>
-        <w:pStyle w:val="Heading6"/>
+        <w:pStyle w:val="ListBullet"/>
         <w:ind w:left="880"/>
       </w:pPr>
       <w:r>
         <w:t>一</w:t>
-      </w:r>
-    </w:p>
-    <w:p>
-      <w:pPr>
-        <w:ind w:left="880"/>
-      </w:pPr>
-      <w:r>
+        <w:br/>
         <w:t>その製造又は販売に係る指定再資源化製品又は指定再資源化製品を部品として使用する別表第八の上欄に掲げる製品の種類及び数量</w:t>
       </w:r>
     </w:p>
     <w:p>
       <w:pPr>
-        <w:pStyle w:val="Heading6"/>
+        <w:pStyle w:val="ListBullet"/>
         <w:ind w:left="880"/>
       </w:pPr>
       <w:r>
         <w:t>二</w:t>
-      </w:r>
-    </w:p>
-    <w:p>
-      <w:pPr>
-        <w:ind w:left="880"/>
-      </w:pPr>
-      <w:r>
+        <w:br/>
         <w:t>当該使用済指定再資源化製品の自主回収又は再資源化の実施方法に関する事項</w:t>
       </w:r>
     </w:p>
     <w:p>
       <w:pPr>
-        <w:pStyle w:val="Heading6"/>
+        <w:pStyle w:val="ListBullet"/>
         <w:ind w:left="880"/>
       </w:pPr>
       <w:r>
         <w:t>三</w:t>
-      </w:r>
-    </w:p>
-    <w:p>
-      <w:pPr>
-        <w:ind w:left="880"/>
-      </w:pPr>
-      <w:r>
+        <w:br/>
         <w:t>当該使用済指定再資源化製品の自主回収がされたものの数量又は当該使用済指定再資源化製品の再資源化により得られた再生資源若しくは再生部品の数量</w:t>
       </w:r>
     </w:p>
     <w:p>
       <w:pPr>
-        <w:pStyle w:val="Heading6"/>
+        <w:pStyle w:val="ListBullet"/>
         <w:ind w:left="880"/>
       </w:pPr>
       <w:r>
         <w:t>四</w:t>
-      </w:r>
-    </w:p>
-    <w:p>
-      <w:pPr>
-        <w:ind w:left="880"/>
-      </w:pPr>
-      <w:r>
+        <w:br/>
         <w:t>当該使用済指定再資源化製品について市町村から引取りを求められた場合における引取りの実施、引取りの方法その他市町村との連携に関する事項</w:t>
       </w:r>
     </w:p>
     <w:p>
       <w:pPr>
-        <w:pStyle w:val="Heading6"/>
+        <w:pStyle w:val="ListBullet"/>
         <w:ind w:left="880"/>
       </w:pPr>
       <w:r>
         <w:t>五</w:t>
-      </w:r>
-    </w:p>
-    <w:p>
-      <w:pPr>
-        <w:ind w:left="880"/>
-      </w:pPr>
-      <w:r>
+        <w:br/>
         <w:t>その他当該使用済指定再資源化製品の自主回収又は再資源化の実施に関する事項</w:t>
       </w:r>
     </w:p>
@@ -897,52 +771,34 @@
     </w:p>
     <w:p>
       <w:pPr>
-        <w:pStyle w:val="Heading6"/>
+        <w:pStyle w:val="ListBullet"/>
         <w:ind w:left="880"/>
       </w:pPr>
       <w:r>
         <w:t>一</w:t>
-      </w:r>
-    </w:p>
-    <w:p>
-      <w:pPr>
-        <w:ind w:left="880"/>
-      </w:pPr>
-      <w:r>
+        <w:br/>
         <w:t>エネルギーの供給又は建設工事の施工の業務に関する事項</w:t>
       </w:r>
     </w:p>
     <w:p>
       <w:pPr>
-        <w:pStyle w:val="Heading6"/>
+        <w:pStyle w:val="ListBullet"/>
         <w:ind w:left="880"/>
       </w:pPr>
       <w:r>
         <w:t>二</w:t>
-      </w:r>
-    </w:p>
-    <w:p>
-      <w:pPr>
-        <w:ind w:left="880"/>
-      </w:pPr>
-      <w:r>
+        <w:br/>
         <w:t>当該指定副産物の発生量</w:t>
       </w:r>
     </w:p>
     <w:p>
       <w:pPr>
-        <w:pStyle w:val="Heading6"/>
+        <w:pStyle w:val="ListBullet"/>
         <w:ind w:left="880"/>
       </w:pPr>
       <w:r>
         <w:t>三</w:t>
-      </w:r>
-    </w:p>
-    <w:p>
-      <w:pPr>
-        <w:ind w:left="880"/>
-      </w:pPr>
-      <w:r>
+        <w:br/>
         <w:t>当該指定副産物に係る再生資源の販売量、再生資源の利用の促進に関する設備の状況その他再生資源の利用の促進に関する事項</w:t>
       </w:r>
     </w:p>
@@ -978,256 +834,166 @@
     </w:p>
     <w:p>
       <w:pPr>
-        <w:pStyle w:val="Heading6"/>
+        <w:pStyle w:val="ListBullet"/>
         <w:ind w:left="880"/>
       </w:pPr>
       <w:r>
         <w:t>一</w:t>
-      </w:r>
-    </w:p>
-    <w:p>
-      <w:pPr>
-        <w:ind w:left="880"/>
-      </w:pPr>
-      <w:r>
+        <w:br/>
         <w:t>別表第三の上欄に掲げる指定省資源化製品の製造の事業並びに同表の二、三及び六から十までの項の上欄に掲げる指定省資源化製品であって自ら輸入したものの販売の事業に係るものについては、経済産業大臣</w:t>
       </w:r>
     </w:p>
     <w:p>
       <w:pPr>
-        <w:pStyle w:val="Heading6"/>
+        <w:pStyle w:val="ListBullet"/>
         <w:ind w:left="880"/>
       </w:pPr>
       <w:r>
         <w:t>二</w:t>
-      </w:r>
-    </w:p>
-    <w:p>
-      <w:pPr>
-        <w:ind w:left="880"/>
-      </w:pPr>
-      <w:r>
+        <w:br/>
         <w:t>別表第三の一の項の上欄に掲げる指定省資源化製品の修理の事業に係るものについては、国土交通大臣</w:t>
       </w:r>
     </w:p>
     <w:p>
       <w:pPr>
-        <w:pStyle w:val="Heading6"/>
+        <w:pStyle w:val="ListBullet"/>
         <w:ind w:left="880"/>
       </w:pPr>
       <w:r>
         <w:t>三</w:t>
-      </w:r>
-    </w:p>
-    <w:p>
-      <w:pPr>
-        <w:ind w:left="880"/>
-      </w:pPr>
-      <w:r>
+        <w:br/>
         <w:t>別表第四の一から三十四まで、三十八から四十七まで及び五十の項の上欄に掲げる指定再利用促進製品の製造の事業並びに同表の十、二十、二十三、二十四及び二十七から三十までの項の上欄に掲げる指定再利用促進製品であって自ら輸入したものの販売の事業に係るものについては、経済産業大臣</w:t>
       </w:r>
     </w:p>
     <w:p>
       <w:pPr>
-        <w:pStyle w:val="Heading6"/>
+        <w:pStyle w:val="ListBullet"/>
         <w:ind w:left="880"/>
       </w:pPr>
       <w:r>
         <w:t>四</w:t>
-      </w:r>
-    </w:p>
-    <w:p>
-      <w:pPr>
-        <w:ind w:left="880"/>
-      </w:pPr>
-      <w:r>
+        <w:br/>
         <w:t>別表第四の三十五から三十七まで、四十八及び四十九の項の上欄に掲げる指定再利用促進製品の製造の事業に係るものについては、厚生労働大臣及び経済産業大臣</w:t>
       </w:r>
     </w:p>
     <w:p>
       <w:pPr>
-        <w:pStyle w:val="Heading6"/>
+        <w:pStyle w:val="ListBullet"/>
         <w:ind w:left="880"/>
       </w:pPr>
       <w:r>
         <w:t>五</w:t>
-      </w:r>
-    </w:p>
-    <w:p>
-      <w:pPr>
-        <w:ind w:left="880"/>
-      </w:pPr>
-      <w:r>
+        <w:br/>
         <w:t>別表第四の七の項の上欄に掲げる指定再利用促進製品の修理の事業に係るものについては、国土交通大臣</w:t>
       </w:r>
     </w:p>
     <w:p>
       <w:pPr>
-        <w:pStyle w:val="Heading6"/>
+        <w:pStyle w:val="ListBullet"/>
         <w:ind w:left="880"/>
       </w:pPr>
       <w:r>
         <w:t>六</w:t>
-      </w:r>
-    </w:p>
-    <w:p>
-      <w:pPr>
-        <w:ind w:left="880"/>
-      </w:pPr>
-      <w:r>
+        <w:br/>
         <w:t>別表第五の一及び七の項の上欄に掲げる指定表示製品の製造の事業及び当該指定表示製品であって自ら輸入したものの販売の事業に係るものについては、経済産業大臣</w:t>
       </w:r>
     </w:p>
     <w:p>
       <w:pPr>
-        <w:pStyle w:val="Heading6"/>
+        <w:pStyle w:val="ListBullet"/>
         <w:ind w:left="880"/>
       </w:pPr>
       <w:r>
         <w:t>七</w:t>
-      </w:r>
-    </w:p>
-    <w:p>
-      <w:pPr>
-        <w:ind w:left="880"/>
-      </w:pPr>
-      <w:r>
+        <w:br/>
         <w:t>別表第五の二及び四の項の上欄に掲げる指定表示製品の製造の事業に係るものについては、農林水産大臣及び経済産業大臣</w:t>
       </w:r>
     </w:p>
     <w:p>
       <w:pPr>
-        <w:pStyle w:val="Heading6"/>
+        <w:pStyle w:val="ListBullet"/>
         <w:ind w:left="880"/>
       </w:pPr>
       <w:r>
         <w:t>八</w:t>
-      </w:r>
-    </w:p>
-    <w:p>
-      <w:pPr>
-        <w:ind w:left="880"/>
-      </w:pPr>
-      <w:r>
+        <w:br/>
         <w:t>別表第五の二及び四の項の上欄に掲げる指定表示製品であって、自ら輸入したものの販売の事業に係るものについては、農林水産大臣</w:t>
       </w:r>
     </w:p>
     <w:p>
       <w:pPr>
-        <w:pStyle w:val="Heading6"/>
+        <w:pStyle w:val="ListBullet"/>
         <w:ind w:left="880"/>
       </w:pPr>
       <w:r>
         <w:t>九</w:t>
-      </w:r>
-    </w:p>
-    <w:p>
-      <w:pPr>
-        <w:ind w:left="880"/>
-      </w:pPr>
-      <w:r>
+        <w:br/>
         <w:t>別表第五の三及び五の項の上欄に掲げる指定表示製品の製造の事業に係るものについては、財務大臣及び経済産業大臣</w:t>
       </w:r>
     </w:p>
     <w:p>
       <w:pPr>
-        <w:pStyle w:val="Heading6"/>
+        <w:pStyle w:val="ListBullet"/>
         <w:ind w:left="880"/>
       </w:pPr>
       <w:r>
         <w:t>十</w:t>
-      </w:r>
-    </w:p>
-    <w:p>
-      <w:pPr>
-        <w:ind w:left="880"/>
-      </w:pPr>
-      <w:r>
+        <w:br/>
         <w:t>別表第五の三及び五の項の上欄に掲げる指定表示製品であって、自ら輸入したものの販売の事業に係るものについては、財務大臣</w:t>
       </w:r>
     </w:p>
     <w:p>
       <w:pPr>
-        <w:pStyle w:val="Heading6"/>
+        <w:pStyle w:val="ListBullet"/>
         <w:ind w:left="880"/>
       </w:pPr>
       <w:r>
         <w:t>十一</w:t>
-      </w:r>
-    </w:p>
-    <w:p>
-      <w:pPr>
-        <w:ind w:left="880"/>
-      </w:pPr>
-      <w:r>
+        <w:br/>
         <w:t>別表第五の六の項の上欄に掲げる指定表示製品のうち同項の中欄第一号に規定する特定容器包装の製造の事業に係るものについては、経済産業大臣</w:t>
       </w:r>
     </w:p>
     <w:p>
       <w:pPr>
-        <w:pStyle w:val="Heading6"/>
+        <w:pStyle w:val="ListBullet"/>
         <w:ind w:left="880"/>
       </w:pPr>
       <w:r>
         <w:t>十二</w:t>
-      </w:r>
-    </w:p>
-    <w:p>
-      <w:pPr>
-        <w:ind w:left="880"/>
-      </w:pPr>
-      <w:r>
+        <w:br/>
         <w:t>別表第五の六の項の上欄に掲げる指定表示製品の製造をその事業の用に供するために発注する事業者（以下「製造発注事業者」という。）が行う事業（同項の中欄第二号及び第三号に規定する事業に限る。以下この号において同じ。）及び当該指定表示製品に入れられ、又は当該指定表示製品で包まれた商品であって自ら輸入したものの販売の事業に係るものについては、財務大臣</w:t>
       </w:r>
     </w:p>
     <w:p>
       <w:pPr>
-        <w:pStyle w:val="Heading6"/>
+        <w:pStyle w:val="ListBullet"/>
         <w:ind w:left="880"/>
       </w:pPr>
       <w:r>
         <w:t>十三</w:t>
-      </w:r>
-    </w:p>
-    <w:p>
-      <w:pPr>
-        <w:ind w:left="880"/>
-      </w:pPr>
-      <w:r>
+        <w:br/>
         <w:t>別表第五の六の項の上欄に掲げる指定表示製品の製造発注事業者が行う事業（同項の中欄第四号に規定する事業に限る。以下この号において同じ。）及び当該指定表示製品に入れられ、又は当該指定表示製品で包まれた商品であって自ら輸入したものの販売の事業に係るものについては、厚生労働大臣</w:t>
       </w:r>
     </w:p>
     <w:p>
       <w:pPr>
-        <w:pStyle w:val="Heading6"/>
+        <w:pStyle w:val="ListBullet"/>
         <w:ind w:left="880"/>
       </w:pPr>
       <w:r>
         <w:t>十四</w:t>
-      </w:r>
-    </w:p>
-    <w:p>
-      <w:pPr>
-        <w:ind w:left="880"/>
-      </w:pPr>
-      <w:r>
+        <w:br/>
         <w:t>別表第五の六の項の上欄に掲げる指定表示製品の製造発注事業者が行う事業（同項の中欄第五号に規定する事業に限る。以下この号において同じ。）及び当該指定表示製品に入れられ、又は当該指定表示製品で包まれた商品であって自ら輸入したものの販売の事業に係るものについては、農林水産大臣</w:t>
       </w:r>
     </w:p>
     <w:p>
       <w:pPr>
-        <w:pStyle w:val="Heading6"/>
+        <w:pStyle w:val="ListBullet"/>
         <w:ind w:left="880"/>
       </w:pPr>
       <w:r>
         <w:t>十五</w:t>
-      </w:r>
-    </w:p>
-    <w:p>
-      <w:pPr>
-        <w:ind w:left="880"/>
-      </w:pPr>
-      <w:r>
+        <w:br/>
         <w:t>別表第五の六の項の上欄に掲げる指定表示製品の製造発注事業者が行う事業（同項の中欄第六号に規定する事業に限る。以下この号において同じ。）及び当該指定表示製品に入れられ、又は当該指定表示製品で包まれた商品であって自ら輸入したものの販売の事業に係るものについては、経済産業大臣</w:t>
       </w:r>
     </w:p>
@@ -1250,52 +1016,34 @@
     </w:p>
     <w:p>
       <w:pPr>
-        <w:pStyle w:val="Heading6"/>
+        <w:pStyle w:val="ListBullet"/>
         <w:ind w:left="880"/>
       </w:pPr>
       <w:r>
         <w:t>一</w:t>
-      </w:r>
-    </w:p>
-    <w:p>
-      <w:pPr>
-        <w:ind w:left="880"/>
-      </w:pPr>
-      <w:r>
+        <w:br/>
         <w:t>別表第六の上欄に掲げる指定再資源化製品の製造の事業及び当該指定再資源化製品であって自ら輸入したものの販売の事業に係るものについては、経済産業大臣及び環境大臣</w:t>
       </w:r>
     </w:p>
     <w:p>
       <w:pPr>
-        <w:pStyle w:val="Heading6"/>
+        <w:pStyle w:val="ListBullet"/>
         <w:ind w:left="880"/>
       </w:pPr>
       <w:r>
         <w:t>二</w:t>
-      </w:r>
-    </w:p>
-    <w:p>
-      <w:pPr>
-        <w:ind w:left="880"/>
-      </w:pPr>
-      <w:r>
+        <w:br/>
         <w:t>別表第八の一から二十三まで及び二十九の項の上欄に掲げる製品の製造の事業及び当該製品であって自ら輸入したものの販売の事業に係るものについては、経済産業大臣及び環境大臣</w:t>
       </w:r>
     </w:p>
     <w:p>
       <w:pPr>
-        <w:pStyle w:val="Heading6"/>
+        <w:pStyle w:val="ListBullet"/>
         <w:ind w:left="880"/>
       </w:pPr>
       <w:r>
         <w:t>三</w:t>
-      </w:r>
-    </w:p>
-    <w:p>
-      <w:pPr>
-        <w:ind w:left="880"/>
-      </w:pPr>
-      <w:r>
+        <w:br/>
         <w:t>別表第八の二十四から二十八までの項の上欄に掲げる製品の製造の事業及び当該製品であって自ら輸入したものの販売の事業に係るものについては、厚生労働大臣、経済産業大臣及び環境大臣</w:t>
       </w:r>
     </w:p>
@@ -1318,35 +1066,23 @@
     </w:p>
     <w:p>
       <w:pPr>
-        <w:pStyle w:val="Heading6"/>
+        <w:pStyle w:val="ListBullet"/>
         <w:ind w:left="880"/>
       </w:pPr>
       <w:r>
         <w:t>一</w:t>
-      </w:r>
-    </w:p>
-    <w:p>
-      <w:pPr>
-        <w:ind w:left="880"/>
-      </w:pPr>
-      <w:r>
+        <w:br/>
         <w:t>別表第七の一の項の第一欄に掲げる業種については、経済産業大臣</w:t>
       </w:r>
     </w:p>
     <w:p>
       <w:pPr>
-        <w:pStyle w:val="Heading6"/>
+        <w:pStyle w:val="ListBullet"/>
         <w:ind w:left="880"/>
       </w:pPr>
       <w:r>
         <w:t>二</w:t>
-      </w:r>
-    </w:p>
-    <w:p>
-      <w:pPr>
-        <w:ind w:left="880"/>
-      </w:pPr>
-      <w:r>
+        <w:br/>
         <w:t>別表第七の二の項の第一欄に掲げる業種については、国土交通大臣</w:t>
       </w:r>
     </w:p>
@@ -1395,6 +1131,8 @@
       </w:pPr>
       <w:r>
         <w:t>法第三十七条第二項の規定による財務大臣の権限のうち、国税庁の所掌に係るものについては、指定表示事業者の事務所、工場、事業場又は倉庫の所在地を管轄する国税局長（当該所在地が沖縄県の区域内にある場合にあっては、沖縄国税事務所長）又は税務署長に委任するものとする。</w:t>
+        <w:br/>
+        <w:t>ただし、財務大臣が自らその権限を行うことを妨げない。</w:t>
       </w:r>
     </w:p>
     <w:p>
@@ -1412,6 +1150,8 @@
       </w:pPr>
       <w:r>
         <w:t>法第三十七条第二項の規定による厚生労働大臣の権限は、指定表示事業者の事務所、工場、事業場又は倉庫の所在地を管轄する地方厚生局長（当該所在地が四国厚生支局の管轄する区域内にある場合にあっては、四国厚生支局長）に委任するものとする。</w:t>
+        <w:br/>
+        <w:t>ただし、厚生労働大臣が自らその権限を行うことを妨げない。</w:t>
       </w:r>
     </w:p>
     <w:p>
@@ -1429,6 +1169,8 @@
       </w:pPr>
       <w:r>
         <w:t>法第三十七条第二項の規定による農林水産大臣の権限は、指定表示事業者の事務所、工場、事業場又は倉庫の所在地を管轄する地方農政局長又は北海道農政事務所長に委任するものとする。</w:t>
+        <w:br/>
+        <w:t>ただし、農林水産大臣が自らその権限を行うことを妨げない。</w:t>
       </w:r>
     </w:p>
     <w:p>
@@ -1446,6 +1188,8 @@
       </w:pPr>
       <w:r>
         <w:t>法第三十七条第二項の規定による経済産業大臣の権限は、指定表示事業者の事務所、工場、事業場又は倉庫の所在地を管轄する経済産業局長に委任するものとする。</w:t>
+        <w:br/>
+        <w:t>ただし、経済産業大臣が自らその権限を行うことを妨げない。</w:t>
       </w:r>
     </w:p>
     <w:p>
@@ -1565,7 +1309,7 @@
         <w:pStyle w:val="Heading1"/>
       </w:pPr>
       <w:r>
-        <w:t>附　則（平成五年六月二三日政令第二一六号）</w:t>
+        <w:t>附則（平成五年六月二三日政令第二一六号）</w:t>
       </w:r>
     </w:p>
     <w:p>
@@ -1583,7 +1327,7 @@
         <w:pStyle w:val="Heading1"/>
       </w:pPr>
       <w:r>
-        <w:t>附　則（平成一二年六月七日政令第三一一号）</w:t>
+        <w:t>附則（平成一二年六月七日政令第三一一号）</w:t>
       </w:r>
     </w:p>
     <w:p>
@@ -1609,7 +1353,7 @@
         <w:pStyle w:val="Heading1"/>
       </w:pPr>
       <w:r>
-        <w:t>附　則（平成一三年三月二二日政令第五六号）</w:t>
+        <w:t>附則（平成一三年三月二二日政令第五六号）</w:t>
       </w:r>
     </w:p>
     <w:p>
@@ -1648,7 +1392,7 @@
         <w:pStyle w:val="Heading1"/>
       </w:pPr>
       <w:r>
-        <w:t>附　則（平成一四年二月八日政令第二七号）</w:t>
+        <w:t>附則（平成一四年二月八日政令第二七号）</w:t>
       </w:r>
     </w:p>
     <w:p>
@@ -1674,7 +1418,7 @@
         <w:pStyle w:val="Heading1"/>
       </w:pPr>
       <w:r>
-        <w:t>附　則（平成一八年三月一七日政令第四五号）</w:t>
+        <w:t>附則（平成一八年三月一七日政令第四五号）</w:t>
       </w:r>
     </w:p>
     <w:p>
@@ -1713,7 +1457,7 @@
         <w:pStyle w:val="Heading1"/>
       </w:pPr>
       <w:r>
-        <w:t>附　則（平成一九年三月二日政令第三九号）</w:t>
+        <w:t>附則（平成一九年三月二日政令第三九号）</w:t>
       </w:r>
     </w:p>
     <w:p>
@@ -1731,7 +1475,7 @@
         <w:pStyle w:val="Heading1"/>
       </w:pPr>
       <w:r>
-        <w:t>附　則（平成二〇年二月六日政令第二二号）</w:t>
+        <w:t>附則（平成二〇年二月六日政令第二二号）</w:t>
       </w:r>
     </w:p>
     <w:p>
@@ -1770,7 +1514,7 @@
         <w:pStyle w:val="Heading1"/>
       </w:pPr>
       <w:r>
-        <w:t>附　則（平成二七年九月九日政令第三一九号）</w:t>
+        <w:t>附則（平成二七年九月九日政令第三一九号）</w:t>
       </w:r>
     </w:p>
     <w:p>
@@ -1849,7 +1593,7 @@
     </w:pPr>
     <w:r>
       <w:tab/>
-      <w:t>WeGov v0.1 - FTS141</w:t>
+      <w:t>WeGov v0.2 - FTS141</w:t>
     </w:r>
   </w:p>
 </w:ftr>
